--- a/docs/Avaliação Intercalar/1/projetoDocumentacao_G10.docx
+++ b/docs/Avaliação Intercalar/1/projetoDocumentacao_G10.docx
@@ -450,14 +450,35 @@
           <w:sz w:val="32"/>
           <w:szCs w:val="32"/>
         </w:rPr>
-        <w:t xml:space="preserve">Pedro Miguens Matutino </w:t>
+        <w:t>Vasco Costa</w:t>
+      </w:r>
+      <w:r>
+        <w:rPr>
+          <w:sz w:val="32"/>
+          <w:szCs w:val="32"/>
+        </w:rPr>
+        <w:t xml:space="preserve"> </w:t>
       </w:r>
       <w:r>
         <w:rPr>
           <w:sz w:val="24"/>
           <w:szCs w:val="24"/>
         </w:rPr>
-        <w:t>(pedro.miguens@isel.pt)</w:t>
+        <w:t>(</w:t>
+      </w:r>
+      <w:r>
+        <w:rPr>
+          <w:sz w:val="24"/>
+          <w:szCs w:val="24"/>
+        </w:rPr>
+        <w:t>A49412@alunos.isel.pt</w:t>
+      </w:r>
+      <w:r>
+        <w:rPr>
+          <w:sz w:val="24"/>
+          <w:szCs w:val="24"/>
+        </w:rPr>
+        <w:t>)</w:t>
       </w:r>
     </w:p>
     <w:p>
@@ -477,7 +498,28 @@
           <w:sz w:val="32"/>
           <w:szCs w:val="32"/>
         </w:rPr>
-        <w:t xml:space="preserve">Diego Passos </w:t>
+        <w:t>Daniel</w:t>
+      </w:r>
+      <w:r>
+        <w:rPr>
+          <w:sz w:val="32"/>
+          <w:szCs w:val="32"/>
+        </w:rPr>
+        <w:t xml:space="preserve"> </w:t>
+      </w:r>
+      <w:r>
+        <w:rPr>
+          <w:sz w:val="32"/>
+          <w:szCs w:val="32"/>
+        </w:rPr>
+        <w:t>Pojega</w:t>
+      </w:r>
+      <w:r>
+        <w:rPr>
+          <w:sz w:val="32"/>
+          <w:szCs w:val="32"/>
+        </w:rPr>
+        <w:t xml:space="preserve"> </w:t>
       </w:r>
       <w:r>
         <w:rPr>
@@ -491,7 +533,21 @@
           <w:sz w:val="24"/>
           <w:szCs w:val="24"/>
         </w:rPr>
-        <w:t>diego.passos@isel.pt</w:t>
+        <w:t>A</w:t>
+      </w:r>
+      <w:r>
+        <w:rPr>
+          <w:sz w:val="24"/>
+          <w:szCs w:val="24"/>
+        </w:rPr>
+        <w:t>49521</w:t>
+      </w:r>
+      <w:r>
+        <w:rPr>
+          <w:sz w:val="24"/>
+          <w:szCs w:val="24"/>
+        </w:rPr>
+        <w:t>@alunos.isel.pt</w:t>
       </w:r>
       <w:r>
         <w:rPr>
@@ -518,7 +574,14 @@
           <w:sz w:val="32"/>
           <w:szCs w:val="32"/>
         </w:rPr>
-        <w:t xml:space="preserve">Manuel Carvalho </w:t>
+        <w:t>João</w:t>
+      </w:r>
+      <w:r>
+        <w:rPr>
+          <w:sz w:val="32"/>
+          <w:szCs w:val="32"/>
+        </w:rPr>
+        <w:t xml:space="preserve"> Carvalho </w:t>
       </w:r>
       <w:r>
         <w:rPr>
@@ -532,28 +595,14 @@
           <w:sz w:val="24"/>
           <w:szCs w:val="24"/>
         </w:rPr>
-        <w:t>manuel</w:t>
+        <w:t>A49424@alunos.isel.pt</w:t>
       </w:r>
       <w:r>
         <w:rPr>
           <w:sz w:val="24"/>
           <w:szCs w:val="24"/>
         </w:rPr>
-        <w:t>.</w:t>
-      </w:r>
-      <w:r>
-        <w:rPr>
-          <w:sz w:val="24"/>
-          <w:szCs w:val="24"/>
-        </w:rPr>
-        <w:t>carvalho</w:t>
-      </w:r>
-      <w:r>
-        <w:rPr>
-          <w:sz w:val="24"/>
-          <w:szCs w:val="24"/>
-        </w:rPr>
-        <w:t>@isel.pt)</w:t>
+        <w:t>)</w:t>
       </w:r>
     </w:p>
     <w:p>
@@ -564,52 +613,10 @@
         <w:spacing w:line="276" w:lineRule="auto"/>
         <w:jc w:val="center"/>
         <w:rPr>
-          <w:sz w:val="24"/>
-          <w:szCs w:val="24"/>
-        </w:rPr>
-      </w:pPr>
-      <w:r>
-        <w:rPr>
           <w:sz w:val="32"/>
           <w:szCs w:val="32"/>
         </w:rPr>
-        <w:t xml:space="preserve">Nuno Sebastião </w:t>
-      </w:r>
-      <w:r>
-        <w:rPr>
-          <w:sz w:val="24"/>
-          <w:szCs w:val="24"/>
-        </w:rPr>
-        <w:t>(</w:t>
-      </w:r>
-      <w:r>
-        <w:rPr>
-          <w:sz w:val="24"/>
-          <w:szCs w:val="24"/>
-        </w:rPr>
-        <w:t>nuno</w:t>
-      </w:r>
-      <w:r>
-        <w:rPr>
-          <w:sz w:val="24"/>
-          <w:szCs w:val="24"/>
-        </w:rPr>
-        <w:t>.</w:t>
-      </w:r>
-      <w:r>
-        <w:rPr>
-          <w:sz w:val="24"/>
-          <w:szCs w:val="24"/>
-        </w:rPr>
-        <w:t>sebastiao</w:t>
-      </w:r>
-      <w:r>
-        <w:rPr>
-          <w:sz w:val="24"/>
-          <w:szCs w:val="24"/>
-        </w:rPr>
-        <w:t>@isel.pt)</w:t>
-      </w:r>
+      </w:pPr>
     </w:p>
     <w:p>
       <w:pPr>
@@ -636,6 +643,13 @@
           <w:szCs w:val="32"/>
         </w:rPr>
       </w:pPr>
+      <w:r>
+        <w:rPr>
+          <w:sz w:val="32"/>
+          <w:szCs w:val="32"/>
+        </w:rPr>
+        <w:t>Projeto</w:t>
+      </w:r>
     </w:p>
     <w:p>
       <w:pPr>
@@ -649,6 +663,13 @@
           <w:szCs w:val="32"/>
         </w:rPr>
       </w:pPr>
+      <w:r>
+        <w:rPr>
+          <w:sz w:val="32"/>
+          <w:szCs w:val="32"/>
+        </w:rPr>
+        <w:t>de</w:t>
+      </w:r>
     </w:p>
     <w:p>
       <w:pPr>
@@ -667,7 +688,7 @@
           <w:sz w:val="32"/>
           <w:szCs w:val="32"/>
         </w:rPr>
-        <w:t>Projeto</w:t>
+        <w:t>Laboratório de Informática e Computadores</w:t>
       </w:r>
     </w:p>
     <w:p>
@@ -687,7 +708,42 @@
           <w:sz w:val="32"/>
           <w:szCs w:val="32"/>
         </w:rPr>
-        <w:t>de</w:t>
+        <w:t>202</w:t>
+      </w:r>
+      <w:r>
+        <w:rPr>
+          <w:sz w:val="32"/>
+          <w:szCs w:val="32"/>
+        </w:rPr>
+        <w:t>2</w:t>
+      </w:r>
+      <w:r>
+        <w:rPr>
+          <w:sz w:val="32"/>
+          <w:szCs w:val="32"/>
+        </w:rPr>
+        <w:t xml:space="preserve"> / 202</w:t>
+      </w:r>
+      <w:r>
+        <w:rPr>
+          <w:sz w:val="32"/>
+          <w:szCs w:val="32"/>
+        </w:rPr>
+        <w:t>3</w:t>
+      </w:r>
+      <w:r>
+        <w:rPr>
+          <w:sz w:val="32"/>
+          <w:szCs w:val="32"/>
+        </w:rPr>
+        <w:t xml:space="preserve"> </w:t>
+      </w:r>
+      <w:r>
+        <w:rPr>
+          <w:sz w:val="32"/>
+          <w:szCs w:val="32"/>
+        </w:rPr>
+        <w:t>verão</w:t>
       </w:r>
     </w:p>
     <w:p>
@@ -702,13 +758,6 @@
           <w:szCs w:val="32"/>
         </w:rPr>
       </w:pPr>
-      <w:r>
-        <w:rPr>
-          <w:sz w:val="32"/>
-          <w:szCs w:val="32"/>
-        </w:rPr>
-        <w:t>Laboratório de Informática e Computadores</w:t>
-      </w:r>
     </w:p>
     <w:p>
       <w:pPr>
@@ -722,48 +771,6 @@
           <w:szCs w:val="32"/>
         </w:rPr>
       </w:pPr>
-      <w:r>
-        <w:rPr>
-          <w:sz w:val="32"/>
-          <w:szCs w:val="32"/>
-        </w:rPr>
-        <w:t>202</w:t>
-      </w:r>
-      <w:r>
-        <w:rPr>
-          <w:sz w:val="32"/>
-          <w:szCs w:val="32"/>
-        </w:rPr>
-        <w:t>2</w:t>
-      </w:r>
-      <w:r>
-        <w:rPr>
-          <w:sz w:val="32"/>
-          <w:szCs w:val="32"/>
-        </w:rPr>
-        <w:t xml:space="preserve"> / 202</w:t>
-      </w:r>
-      <w:r>
-        <w:rPr>
-          <w:sz w:val="32"/>
-          <w:szCs w:val="32"/>
-        </w:rPr>
-        <w:t>3</w:t>
-      </w:r>
-      <w:r>
-        <w:rPr>
-          <w:sz w:val="32"/>
-          <w:szCs w:val="32"/>
-        </w:rPr>
-        <w:t xml:space="preserve"> </w:t>
-      </w:r>
-      <w:r>
-        <w:rPr>
-          <w:sz w:val="32"/>
-          <w:szCs w:val="32"/>
-        </w:rPr>
-        <w:t>verão</w:t>
-      </w:r>
     </w:p>
     <w:p>
       <w:pPr>
@@ -773,32 +780,6 @@
         <w:spacing w:line="276" w:lineRule="auto"/>
         <w:jc w:val="center"/>
         <w:rPr>
-          <w:sz w:val="32"/>
-          <w:szCs w:val="32"/>
-        </w:rPr>
-      </w:pPr>
-    </w:p>
-    <w:p>
-      <w:pPr>
-        <w:tabs>
-          <w:tab w:val="left" w:pos="1560"/>
-        </w:tabs>
-        <w:spacing w:line="276" w:lineRule="auto"/>
-        <w:jc w:val="center"/>
-        <w:rPr>
-          <w:sz w:val="32"/>
-          <w:szCs w:val="32"/>
-        </w:rPr>
-      </w:pPr>
-    </w:p>
-    <w:p>
-      <w:pPr>
-        <w:tabs>
-          <w:tab w:val="left" w:pos="1560"/>
-        </w:tabs>
-        <w:spacing w:line="276" w:lineRule="auto"/>
-        <w:jc w:val="center"/>
-        <w:rPr>
           <w:color w:val="808080" w:themeColor="background1" w:themeShade="80"/>
           <w:sz w:val="24"/>
           <w:szCs w:val="24"/>
@@ -809,7 +790,14 @@
           <w:sz w:val="24"/>
           <w:szCs w:val="24"/>
         </w:rPr>
-        <w:t>04</w:t>
+        <w:t>2</w:t>
+      </w:r>
+      <w:r>
+        <w:rPr>
+          <w:sz w:val="24"/>
+          <w:szCs w:val="24"/>
+        </w:rPr>
+        <w:t>6</w:t>
       </w:r>
       <w:r>
         <w:rPr>
